--- a/swh/docx/34.content.docx
+++ b/swh/docx/34.content.docx
@@ -11,6 +11,15 @@
         <w:pStyle w:val="Heading2"/>
       </w:pPr>
       <w:r>
+        <w:t>Resource: Maelezo ya Masomo (Biblica)</w:t>
+      </w:r>
+      <w:r/>
+    </w:p>
+    <w:p>
+      <w:pPr>
+        <w:pStyle w:val="Heading2"/>
+      </w:pPr>
+      <w:r>
         <w:t>License Information</w:t>
       </w:r>
       <w:r/>
@@ -21,7 +30,7 @@
         <w:rPr>
           <w:b/>
         </w:rPr>
-        <w:t>Study Notes (Biblica)</w:t>
+        <w:t>Maelezo ya Masomo (Biblica)</w:t>
       </w:r>
       <w:r>
         <w:t xml:space="preserve"> (Swahili) is based on</w:t>
@@ -74,7 +83,7 @@
         <w:pStyle w:val="Heading1"/>
       </w:pPr>
       <w:r>
-        <w:t>Study Notes (Biblica)</w:t>
+        <w:t>Maelezo ya Masomo (Biblica)</w:t>
       </w:r>
     </w:p>
     <w:p>
@@ -103,94 +112,138 @@
         <w:pStyle w:val="Heading2"/>
       </w:pPr>
       <w:r>
-        <w:t>Nahumu 1:1–8</w:t>
+        <w:t>NAM</w:t>
       </w:r>
       <w:r/>
     </w:p>
     <w:p>
       <w:r/>
       <w:r>
-        <w:t>Mungu</w:t>
-      </w:r>
-      <w:r>
-        <w:t xml:space="preserve"> alimpa </w:t>
-      </w:r>
-      <w:r>
-        <w:t>nabii</w:t>
-      </w:r>
-      <w:r>
-        <w:t xml:space="preserve"> Nahumu </w:t>
-      </w:r>
-      <w:r>
-        <w:t>maono</w:t>
-      </w:r>
-      <w:r>
-        <w:t>.</w:t>
+        <w:rPr>
+          <w:i/>
+        </w:rPr>
+        <w:t>Nahumu 1:1–8, Nahumu 1:9–3:19</w:t>
       </w:r>
     </w:p>
     <w:p>
       <w:r/>
       <w:r>
-        <w:t xml:space="preserve">Sehemu ya kwanza ilikuwa kuhusu Mungu ni nani. Nahumu alielezea Mungu kama </w:t>
-      </w:r>
-      <w:r>
-        <w:t>mwenye wivu</w:t>
-      </w:r>
-      <w:r>
-        <w:t xml:space="preserve"> na mwenye hasira. Mungu ana wivu wakati </w:t>
-      </w:r>
-      <w:r>
-        <w:t>watu wake</w:t>
-      </w:r>
-      <w:r>
-        <w:t xml:space="preserve"> wanapomtegemea yeyote au chochote isipokuwa yeye kuwaokoa. Mungu ana hasira wakati watu wanafanya mambo maovu. Mungu ni mvumilivu na hachukui hatua juu ya </w:t>
-      </w:r>
-      <w:r>
-        <w:t>hasira yake</w:t>
-      </w:r>
-      <w:r>
-        <w:t xml:space="preserve"> haraka. Hii inawapa watu nafasi ya kuachana na </w:t>
-      </w:r>
-      <w:r>
-        <w:t>dhambi</w:t>
-      </w:r>
-      <w:r>
-        <w:t xml:space="preserve"> zao na </w:t>
-      </w:r>
-      <w:r>
-        <w:t>kutubu</w:t>
-      </w:r>
-      <w:r>
-        <w:t xml:space="preserve">. Ikiwa wanakataa kubadilisha njia zao, Mungu huleta </w:t>
-      </w:r>
-      <w:r>
-        <w:t>hukumu</w:t>
-      </w:r>
-      <w:r>
-        <w:t xml:space="preserve"> dhidi yao.</w:t>
-      </w:r>
+        <w:t xml:space="preserve"> </w:t>
+      </w:r>
+      <w:r/>
+      <w:r/>
+    </w:p>
+    <w:p>
+      <w:pPr>
+        <w:sectPr>
+          <w:footnotePr>
+            <w:numRestart w:val="eachSect"/>
+          </w:footnotePr>
+          <w:type w:val="continuous"/>
+          <w:pgSz w:w="12240" w:h="15840" w:code="1"/>
+          <w:pgMar w:top="1440" w:right="1440" w:bottom="1440" w:left="1440" w:header="504" w:footer="504" w:gutter="0"/>
+          <w:cols w:space="708"/>
+          <w:titlePg/>
+          <w:docGrid w:linePitch="360"/>
+        </w:sectPr>
+      </w:pPr>
     </w:p>
     <w:p>
       <w:r/>
-      <w:r>
-        <w:t xml:space="preserve">Haya yote ni kweli kwa kila mtu na pia kwa kila kundi la watu. Wakati Mungu alichukua hatua juu ya hasira yake, alitembea na dhoruba na moto. Hivyo ndivyo hatua ya Mungu ilivyoonekana kwa Nahumu katika maono. Nahumu alielezea nguvu za Mungu juu ya </w:t>
-      </w:r>
-      <w:r>
-        <w:t>uumbaji</w:t>
-      </w:r>
-      <w:r>
-        <w:t xml:space="preserve">. Hii ilionyesha kwamba Mungu ana nguvu juu ya kila kitu kilichopo. Hii inajumuisha </w:t>
-      </w:r>
-      <w:r>
-        <w:t>wanadamu</w:t>
-      </w:r>
-      <w:r>
-        <w:t>.</w:t>
-      </w:r>
+    </w:p>
+    <w:p>
+      <w:pPr>
+        <w:pStyle w:val="Heading2"/>
+      </w:pPr>
+      <w:r>
+        <w:t>Nahumu 1:1–8</w:t>
+      </w:r>
+      <w:r/>
     </w:p>
     <w:p>
       <w:r/>
       <w:r>
+        <w:t>Mungu</w:t>
+      </w:r>
+      <w:r>
+        <w:t xml:space="preserve"> alimpa </w:t>
+      </w:r>
+      <w:r>
+        <w:t>nabii</w:t>
+      </w:r>
+      <w:r>
+        <w:t xml:space="preserve"> Nahumu </w:t>
+      </w:r>
+      <w:r>
+        <w:t>maono</w:t>
+      </w:r>
+      <w:r>
+        <w:t>.</w:t>
+      </w:r>
+    </w:p>
+    <w:p>
+      <w:r/>
+      <w:r>
+        <w:t xml:space="preserve">Sehemu ya kwanza ilikuwa kuhusu Mungu ni nani. Nahumu alielezea Mungu kama </w:t>
+      </w:r>
+      <w:r>
+        <w:t>mwenye wivu</w:t>
+      </w:r>
+      <w:r>
+        <w:t xml:space="preserve"> na mwenye hasira. Mungu ana wivu wakati </w:t>
+      </w:r>
+      <w:r>
+        <w:t>watu wake</w:t>
+      </w:r>
+      <w:r>
+        <w:t xml:space="preserve"> wanapomtegemea yeyote au chochote isipokuwa yeye kuwaokoa. Mungu ana hasira wakati watu wanafanya mambo maovu. Mungu ni mvumilivu na hachukui hatua juu ya </w:t>
+      </w:r>
+      <w:r>
+        <w:t>hasira yake</w:t>
+      </w:r>
+      <w:r>
+        <w:t xml:space="preserve"> haraka. Hii inawapa watu nafasi ya kuachana na </w:t>
+      </w:r>
+      <w:r>
+        <w:t>dhambi</w:t>
+      </w:r>
+      <w:r>
+        <w:t xml:space="preserve"> zao na </w:t>
+      </w:r>
+      <w:r>
+        <w:t>kutubu</w:t>
+      </w:r>
+      <w:r>
+        <w:t xml:space="preserve">. Ikiwa wanakataa kubadilisha njia zao, Mungu huleta </w:t>
+      </w:r>
+      <w:r>
+        <w:t>hukumu</w:t>
+      </w:r>
+      <w:r>
+        <w:t xml:space="preserve"> dhidi yao.</w:t>
+      </w:r>
+    </w:p>
+    <w:p>
+      <w:r/>
+      <w:r>
+        <w:t xml:space="preserve">Haya yote ni kweli kwa kila mtu na pia kwa kila kundi la watu. Wakati Mungu alichukua hatua juu ya hasira yake, alitembea na dhoruba na moto. Hivyo ndivyo hatua ya Mungu ilivyoonekana kwa Nahumu katika maono. Nahumu alielezea nguvu za Mungu juu ya </w:t>
+      </w:r>
+      <w:r>
+        <w:t>uumbaji</w:t>
+      </w:r>
+      <w:r>
+        <w:t xml:space="preserve">. Hii ilionyesha kwamba Mungu ana nguvu juu ya kila kitu kilichopo. Hii inajumuisha </w:t>
+      </w:r>
+      <w:r>
+        <w:t>wanadamu</w:t>
+      </w:r>
+      <w:r>
+        <w:t>.</w:t>
+      </w:r>
+    </w:p>
+    <w:p>
+      <w:r/>
+      <w:r>
         <w:t xml:space="preserve">Nahumu pia alionyesha watu kwamba Mungu ni mwema. Watu wanapaswa kumwamini yeye pekee kwa usalama na </w:t>
       </w:r>
       <w:r>
@@ -201,6 +254,8 @@
       </w:r>
       <w:r/>
       <w:r/>
+    </w:p>
+    <w:p>
       <w:r/>
     </w:p>
     <w:p>

--- a/swh/docx/34.content.docx
+++ b/swh/docx/34.content.docx
@@ -4,48 +4,88 @@
   <w:body>
     <w:p/>
     <w:p>
-      <w:r/>
+      <w:pPr/>
+      <w:r>
+        <w:rPr>
+          <w:lang w:val="sw_KE" w:bidi="sw_KE"/>
+        </w:rPr>
+      </w:r>
     </w:p>
     <w:p>
       <w:pPr>
         <w:pStyle w:val="Heading2"/>
       </w:pPr>
       <w:r>
+        <w:rPr>
+          <w:lang w:val="sw_KE" w:bidi="sw_KE"/>
+        </w:rPr>
         <w:t>Resource: Maelezo ya Masomo (Biblica)</w:t>
       </w:r>
-      <w:r/>
+      <w:r>
+        <w:rPr>
+          <w:lang w:val="sw_KE" w:bidi="sw_KE"/>
+        </w:rPr>
+      </w:r>
     </w:p>
     <w:p>
       <w:pPr>
         <w:pStyle w:val="Heading2"/>
       </w:pPr>
       <w:r>
+        <w:rPr>
+          <w:lang w:val="sw_KE" w:bidi="sw_KE"/>
+        </w:rPr>
         <w:t>License Information</w:t>
       </w:r>
-      <w:r/>
+      <w:r>
+        <w:rPr>
+          <w:lang w:val="sw_KE" w:bidi="sw_KE"/>
+        </w:rPr>
+      </w:r>
     </w:p>
     <w:p>
-      <w:r/>
+      <w:pPr/>
+      <w:r>
+        <w:rPr>
+          <w:lang w:val="sw_KE" w:bidi="sw_KE"/>
+        </w:rPr>
+      </w:r>
       <w:r>
         <w:rPr>
           <w:b/>
+          <w:lang w:val="sw_KE" w:bidi="sw_KE"/>
         </w:rPr>
         <w:t>Maelezo ya Masomo (Biblica)</w:t>
       </w:r>
       <w:r>
+        <w:rPr>
+          <w:lang w:val="sw_KE" w:bidi="sw_KE"/>
+        </w:rPr>
         <w:t xml:space="preserve"> (Swahili) is based on</w:t>
       </w:r>
       <w:r>
+        <w:rPr>
+          <w:lang w:val="sw_KE" w:bidi="sw_KE"/>
+        </w:rPr>
         <w:t xml:space="preserve">: </w:t>
       </w:r>
       <w:r>
+        <w:rPr>
+          <w:lang w:val="sw_KE" w:bidi="sw_KE"/>
+        </w:rPr>
         <w:t>Biblica Study Notes</w:t>
       </w:r>
       <w:r>
+        <w:rPr>
+          <w:lang w:val="sw_KE" w:bidi="sw_KE"/>
+        </w:rPr>
         <w:t xml:space="preserve">, </w:t>
       </w:r>
       <w:hyperlink r:id="rId13">
         <w:r>
+          <w:rPr>
+            <w:lang w:val="sw_KE" w:bidi="sw_KE"/>
+          </w:rPr>
           <w:rPr>
             <w:color w:val="0000EE"/>
             <w:u w:val="single"/>
@@ -54,10 +94,16 @@
         </w:r>
       </w:hyperlink>
       <w:r>
+        <w:rPr>
+          <w:lang w:val="sw_KE" w:bidi="sw_KE"/>
+        </w:rPr>
         <w:t xml:space="preserve">, 2023, which is licensed under a </w:t>
       </w:r>
       <w:hyperlink r:id="rId14">
         <w:r>
+          <w:rPr>
+            <w:lang w:val="sw_KE" w:bidi="sw_KE"/>
+          </w:rPr>
           <w:rPr>
             <w:color w:val="0000EE"/>
             <w:u w:val="single"/>
@@ -66,23 +112,49 @@
         </w:r>
       </w:hyperlink>
       <w:r>
+        <w:rPr>
+          <w:lang w:val="sw_KE" w:bidi="sw_KE"/>
+        </w:rPr>
         <w:t>.</w:t>
       </w:r>
-      <w:r/>
+      <w:r>
+        <w:rPr>
+          <w:lang w:val="sw_KE" w:bidi="sw_KE"/>
+        </w:rPr>
+      </w:r>
     </w:p>
     <w:p>
-      <w:r/>
-      <w:r>
+      <w:pPr/>
+      <w:r>
+        <w:rPr>
+          <w:lang w:val="sw_KE" w:bidi="sw_KE"/>
+        </w:rPr>
+      </w:r>
+      <w:r>
+        <w:rPr>
+          <w:lang w:val="sw_KE" w:bidi="sw_KE"/>
+        </w:rPr>
         <w:t>This PDF version is provided under the same license.</w:t>
       </w:r>
-      <w:r/>
-      <w:r/>
+      <w:r>
+        <w:rPr>
+          <w:lang w:val="sw_KE" w:bidi="sw_KE"/>
+        </w:rPr>
+      </w:r>
+      <w:r>
+        <w:rPr>
+          <w:lang w:val="sw_KE" w:bidi="sw_KE"/>
+        </w:rPr>
+      </w:r>
     </w:p>
     <w:p>
       <w:pPr>
         <w:pStyle w:val="Heading1"/>
       </w:pPr>
       <w:r>
+        <w:rPr>
+          <w:lang w:val="sw_KE" w:bidi="sw_KE"/>
+        </w:rPr>
         <w:t>Maelezo ya Masomo (Biblica)</w:t>
       </w:r>
     </w:p>
@@ -105,33 +177,72 @@
       </w:pPr>
     </w:p>
     <w:p>
-      <w:r/>
+      <w:pPr/>
+      <w:r>
+        <w:rPr>
+          <w:lang w:val="sw_KE" w:bidi="sw_KE"/>
+        </w:rPr>
+      </w:r>
     </w:p>
     <w:p>
       <w:pPr>
         <w:pStyle w:val="Heading2"/>
       </w:pPr>
       <w:r>
+        <w:rPr>
+          <w:lang w:val="sw_KE" w:bidi="sw_KE"/>
+        </w:rPr>
         <w:t>NAM</w:t>
       </w:r>
-      <w:r/>
+      <w:r>
+        <w:rPr>
+          <w:lang w:val="sw_KE" w:bidi="sw_KE"/>
+        </w:rPr>
+      </w:r>
     </w:p>
     <w:p>
-      <w:r/>
+      <w:pPr/>
+      <w:r>
+        <w:rPr>
+          <w:lang w:val="sw_KE" w:bidi="sw_KE"/>
+        </w:rPr>
+      </w:r>
       <w:r>
         <w:rPr>
           <w:i/>
+          <w:lang w:val="sw_KE" w:bidi="sw_KE"/>
         </w:rPr>
         <w:t>Nahumu 1:1–8, Nahumu 1:9–3:19</w:t>
+      </w:r>
+      <w:r>
+        <w:rPr>
+          <w:lang w:val="sw_KE" w:bidi="sw_KE"/>
+        </w:rPr>
       </w:r>
     </w:p>
     <w:p>
-      <w:r/>
-      <w:r>
+      <w:pPr/>
+      <w:r>
+        <w:rPr>
+          <w:lang w:val="sw_KE" w:bidi="sw_KE"/>
+        </w:rPr>
+      </w:r>
+      <w:r>
+        <w:rPr>
+          <w:lang w:val="sw_KE" w:bidi="sw_KE"/>
+        </w:rPr>
         <w:t xml:space="preserve"> </w:t>
       </w:r>
-      <w:r/>
-      <w:r/>
+      <w:r>
+        <w:rPr>
+          <w:lang w:val="sw_KE" w:bidi="sw_KE"/>
+        </w:rPr>
+      </w:r>
+      <w:r>
+        <w:rPr>
+          <w:lang w:val="sw_KE" w:bidi="sw_KE"/>
+        </w:rPr>
+      </w:r>
     </w:p>
     <w:p>
       <w:pPr>
@@ -149,245 +260,518 @@
       </w:pPr>
     </w:p>
     <w:p>
-      <w:r/>
+      <w:pPr/>
+      <w:r>
+        <w:rPr>
+          <w:lang w:val="sw_KE" w:bidi="sw_KE"/>
+        </w:rPr>
+      </w:r>
     </w:p>
     <w:p>
       <w:pPr>
         <w:pStyle w:val="Heading2"/>
       </w:pPr>
       <w:r>
+        <w:rPr>
+          <w:lang w:val="sw_KE" w:bidi="sw_KE"/>
+        </w:rPr>
         <w:t>Nahumu 1:1–8</w:t>
       </w:r>
-      <w:r/>
+      <w:r>
+        <w:rPr>
+          <w:lang w:val="sw_KE" w:bidi="sw_KE"/>
+        </w:rPr>
+      </w:r>
     </w:p>
     <w:p>
-      <w:r/>
-      <w:r>
+      <w:pPr/>
+      <w:r>
+        <w:rPr>
+          <w:lang w:val="sw_KE" w:bidi="sw_KE"/>
+        </w:rPr>
+      </w:r>
+      <w:r>
+        <w:rPr>
+          <w:lang w:val="sw_KE" w:bidi="sw_KE"/>
+        </w:rPr>
         <w:t>Mungu</w:t>
       </w:r>
       <w:r>
+        <w:rPr>
+          <w:lang w:val="sw_KE" w:bidi="sw_KE"/>
+        </w:rPr>
         <w:t xml:space="preserve"> alimpa </w:t>
       </w:r>
       <w:r>
+        <w:rPr>
+          <w:lang w:val="sw_KE" w:bidi="sw_KE"/>
+        </w:rPr>
         <w:t>nabii</w:t>
       </w:r>
       <w:r>
+        <w:rPr>
+          <w:lang w:val="sw_KE" w:bidi="sw_KE"/>
+        </w:rPr>
         <w:t xml:space="preserve"> Nahumu </w:t>
       </w:r>
       <w:r>
+        <w:rPr>
+          <w:lang w:val="sw_KE" w:bidi="sw_KE"/>
+        </w:rPr>
         <w:t>maono</w:t>
       </w:r>
       <w:r>
+        <w:rPr>
+          <w:lang w:val="sw_KE" w:bidi="sw_KE"/>
+        </w:rPr>
         <w:t>.</w:t>
       </w:r>
     </w:p>
     <w:p>
-      <w:r/>
-      <w:r>
+      <w:pPr/>
+      <w:r>
+        <w:rPr>
+          <w:lang w:val="sw_KE" w:bidi="sw_KE"/>
+        </w:rPr>
+      </w:r>
+      <w:r>
+        <w:rPr>
+          <w:lang w:val="sw_KE" w:bidi="sw_KE"/>
+        </w:rPr>
         <w:t xml:space="preserve">Sehemu ya kwanza ilikuwa kuhusu Mungu ni nani. Nahumu alielezea Mungu kama </w:t>
       </w:r>
       <w:r>
+        <w:rPr>
+          <w:lang w:val="sw_KE" w:bidi="sw_KE"/>
+        </w:rPr>
         <w:t>mwenye wivu</w:t>
       </w:r>
       <w:r>
+        <w:rPr>
+          <w:lang w:val="sw_KE" w:bidi="sw_KE"/>
+        </w:rPr>
         <w:t xml:space="preserve"> na mwenye hasira. Mungu ana wivu wakati </w:t>
       </w:r>
       <w:r>
+        <w:rPr>
+          <w:lang w:val="sw_KE" w:bidi="sw_KE"/>
+        </w:rPr>
         <w:t>watu wake</w:t>
       </w:r>
       <w:r>
+        <w:rPr>
+          <w:lang w:val="sw_KE" w:bidi="sw_KE"/>
+        </w:rPr>
         <w:t xml:space="preserve"> wanapomtegemea yeyote au chochote isipokuwa yeye kuwaokoa. Mungu ana hasira wakati watu wanafanya mambo maovu. Mungu ni mvumilivu na hachukui hatua juu ya </w:t>
       </w:r>
       <w:r>
+        <w:rPr>
+          <w:lang w:val="sw_KE" w:bidi="sw_KE"/>
+        </w:rPr>
         <w:t>hasira yake</w:t>
       </w:r>
       <w:r>
+        <w:rPr>
+          <w:lang w:val="sw_KE" w:bidi="sw_KE"/>
+        </w:rPr>
         <w:t xml:space="preserve"> haraka. Hii inawapa watu nafasi ya kuachana na </w:t>
       </w:r>
       <w:r>
+        <w:rPr>
+          <w:lang w:val="sw_KE" w:bidi="sw_KE"/>
+        </w:rPr>
         <w:t>dhambi</w:t>
       </w:r>
       <w:r>
+        <w:rPr>
+          <w:lang w:val="sw_KE" w:bidi="sw_KE"/>
+        </w:rPr>
         <w:t xml:space="preserve"> zao na </w:t>
       </w:r>
       <w:r>
+        <w:rPr>
+          <w:lang w:val="sw_KE" w:bidi="sw_KE"/>
+        </w:rPr>
         <w:t>kutubu</w:t>
       </w:r>
       <w:r>
+        <w:rPr>
+          <w:lang w:val="sw_KE" w:bidi="sw_KE"/>
+        </w:rPr>
         <w:t xml:space="preserve">. Ikiwa wanakataa kubadilisha njia zao, Mungu huleta </w:t>
       </w:r>
       <w:r>
+        <w:rPr>
+          <w:lang w:val="sw_KE" w:bidi="sw_KE"/>
+        </w:rPr>
         <w:t>hukumu</w:t>
       </w:r>
       <w:r>
+        <w:rPr>
+          <w:lang w:val="sw_KE" w:bidi="sw_KE"/>
+        </w:rPr>
         <w:t xml:space="preserve"> dhidi yao.</w:t>
       </w:r>
     </w:p>
     <w:p>
-      <w:r/>
-      <w:r>
+      <w:pPr/>
+      <w:r>
+        <w:rPr>
+          <w:lang w:val="sw_KE" w:bidi="sw_KE"/>
+        </w:rPr>
+      </w:r>
+      <w:r>
+        <w:rPr>
+          <w:lang w:val="sw_KE" w:bidi="sw_KE"/>
+        </w:rPr>
         <w:t xml:space="preserve">Haya yote ni kweli kwa kila mtu na pia kwa kila kundi la watu. Wakati Mungu alichukua hatua juu ya hasira yake, alitembea na dhoruba na moto. Hivyo ndivyo hatua ya Mungu ilivyoonekana kwa Nahumu katika maono. Nahumu alielezea nguvu za Mungu juu ya </w:t>
       </w:r>
       <w:r>
+        <w:rPr>
+          <w:lang w:val="sw_KE" w:bidi="sw_KE"/>
+        </w:rPr>
         <w:t>uumbaji</w:t>
       </w:r>
       <w:r>
+        <w:rPr>
+          <w:lang w:val="sw_KE" w:bidi="sw_KE"/>
+        </w:rPr>
         <w:t xml:space="preserve">. Hii ilionyesha kwamba Mungu ana nguvu juu ya kila kitu kilichopo. Hii inajumuisha </w:t>
       </w:r>
       <w:r>
+        <w:rPr>
+          <w:lang w:val="sw_KE" w:bidi="sw_KE"/>
+        </w:rPr>
         <w:t>wanadamu</w:t>
       </w:r>
       <w:r>
+        <w:rPr>
+          <w:lang w:val="sw_KE" w:bidi="sw_KE"/>
+        </w:rPr>
         <w:t>.</w:t>
       </w:r>
     </w:p>
     <w:p>
-      <w:r/>
-      <w:r>
+      <w:pPr/>
+      <w:r>
+        <w:rPr>
+          <w:lang w:val="sw_KE" w:bidi="sw_KE"/>
+        </w:rPr>
+      </w:r>
+      <w:r>
+        <w:rPr>
+          <w:lang w:val="sw_KE" w:bidi="sw_KE"/>
+        </w:rPr>
         <w:t xml:space="preserve">Nahumu pia alionyesha watu kwamba Mungu ni mwema. Watu wanapaswa kumwamini yeye pekee kwa usalama na </w:t>
       </w:r>
       <w:r>
+        <w:rPr>
+          <w:lang w:val="sw_KE" w:bidi="sw_KE"/>
+        </w:rPr>
         <w:t>wokovu</w:t>
       </w:r>
       <w:r>
+        <w:rPr>
+          <w:lang w:val="sw_KE" w:bidi="sw_KE"/>
+        </w:rPr>
         <w:t>. Mungu huwatunza watu wanaomwomba msaada wanapokuwa na matatizo.</w:t>
       </w:r>
-      <w:r/>
-      <w:r/>
+      <w:r>
+        <w:rPr>
+          <w:lang w:val="sw_KE" w:bidi="sw_KE"/>
+        </w:rPr>
+      </w:r>
+      <w:r>
+        <w:rPr>
+          <w:lang w:val="sw_KE" w:bidi="sw_KE"/>
+        </w:rPr>
+      </w:r>
     </w:p>
     <w:p>
-      <w:r/>
+      <w:pPr/>
+      <w:r>
+        <w:rPr>
+          <w:lang w:val="sw_KE" w:bidi="sw_KE"/>
+        </w:rPr>
+      </w:r>
     </w:p>
     <w:p>
       <w:pPr>
         <w:pStyle w:val="Heading2"/>
       </w:pPr>
       <w:r>
+        <w:rPr>
+          <w:lang w:val="sw_KE" w:bidi="sw_KE"/>
+        </w:rPr>
         <w:t>Nahumu 1:9–3:19</w:t>
       </w:r>
-      <w:r/>
+      <w:r>
+        <w:rPr>
+          <w:lang w:val="sw_KE" w:bidi="sw_KE"/>
+        </w:rPr>
+      </w:r>
     </w:p>
     <w:p>
-      <w:r/>
-      <w:r>
+      <w:pPr/>
+      <w:r>
+        <w:rPr>
+          <w:lang w:val="sw_KE" w:bidi="sw_KE"/>
+        </w:rPr>
+      </w:r>
+      <w:r>
+        <w:rPr>
+          <w:lang w:val="sw_KE" w:bidi="sw_KE"/>
+        </w:rPr>
         <w:t xml:space="preserve">Nahumu alizungumza </w:t>
       </w:r>
       <w:r>
+        <w:rPr>
+          <w:lang w:val="sw_KE" w:bidi="sw_KE"/>
+        </w:rPr>
         <w:t>ujumbe wa hukumu</w:t>
       </w:r>
       <w:r>
+        <w:rPr>
+          <w:lang w:val="sw_KE" w:bidi="sw_KE"/>
+        </w:rPr>
         <w:t xml:space="preserve"> dhidi ya </w:t>
       </w:r>
       <w:r>
+        <w:rPr>
+          <w:lang w:val="sw_KE" w:bidi="sw_KE"/>
+        </w:rPr>
         <w:t>Ninawi</w:t>
       </w:r>
       <w:r>
+        <w:rPr>
+          <w:lang w:val="sw_KE" w:bidi="sw_KE"/>
+        </w:rPr>
         <w:t xml:space="preserve"> na </w:t>
       </w:r>
       <w:r>
+        <w:rPr>
+          <w:lang w:val="sw_KE" w:bidi="sw_KE"/>
+        </w:rPr>
         <w:t>Ashuru</w:t>
       </w:r>
       <w:r>
+        <w:rPr>
+          <w:lang w:val="sw_KE" w:bidi="sw_KE"/>
+        </w:rPr>
         <w:t>.</w:t>
       </w:r>
     </w:p>
     <w:p>
-      <w:r/>
-      <w:r>
+      <w:pPr/>
+      <w:r>
+        <w:rPr>
+          <w:lang w:val="sw_KE" w:bidi="sw_KE"/>
+        </w:rPr>
+      </w:r>
+      <w:r>
+        <w:rPr>
+          <w:lang w:val="sw_KE" w:bidi="sw_KE"/>
+        </w:rPr>
         <w:t xml:space="preserve">Historia kuhusu </w:t>
       </w:r>
       <w:r>
+        <w:rPr>
+          <w:lang w:val="sw_KE" w:bidi="sw_KE"/>
+        </w:rPr>
         <w:t>Yona</w:t>
       </w:r>
       <w:r>
+        <w:rPr>
+          <w:lang w:val="sw_KE" w:bidi="sw_KE"/>
+        </w:rPr>
         <w:t xml:space="preserve"> pia ilijumuisha ujumbe wa hukumu dhidi ya Ninawi. Hiyo ilikuwa miaka mingi kabla ya wakati wa Nahumu. Wakati huo Yona alizungumza ujumbe wa Mungu kwa watu na viongozi wa Ninawi. Watu wa Ninewi walisikiliza na kubadilisha njia zao. Waliacha kufanya mambo maovu. Mungu alikuwa na </w:t>
       </w:r>
       <w:r>
+        <w:rPr>
+          <w:lang w:val="sw_KE" w:bidi="sw_KE"/>
+        </w:rPr>
         <w:t>huruma</w:t>
       </w:r>
       <w:r>
+        <w:rPr>
+          <w:lang w:val="sw_KE" w:bidi="sw_KE"/>
+        </w:rPr>
         <w:t xml:space="preserve"> kwao na hakuletea hukumu aliyokuwa amewaonya kuhusu.</w:t>
       </w:r>
     </w:p>
     <w:p>
-      <w:r/>
-      <w:r>
+      <w:pPr/>
+      <w:r>
+        <w:rPr>
+          <w:lang w:val="sw_KE" w:bidi="sw_KE"/>
+        </w:rPr>
+      </w:r>
+      <w:r>
+        <w:rPr>
+          <w:lang w:val="sw_KE" w:bidi="sw_KE"/>
+        </w:rPr>
         <w:t xml:space="preserve">Lakini wakati wa Nahumu watu wa Ninawi na Ashuru walikuwa wakifanya uovu tena. Ujumbe ambao Nahumu alileta ulikuwa tofauti na ujumbe wa Yona. Haukuwa tu onyo kwa mji wa Ninawi. Ulikuwa ni amri kutoka kwa Mungu kuhusu taifa zima la Ashuru. Serikali ya Ashuru haingekuwa na nguvu tena. Mungu alikuwa ametumia serikali ya Ashuru na majeshi kama </w:t>
       </w:r>
       <w:r>
+        <w:rPr>
+          <w:lang w:val="sw_KE" w:bidi="sw_KE"/>
+        </w:rPr>
         <w:t>vifaa vyake</w:t>
       </w:r>
       <w:r>
+        <w:rPr>
+          <w:lang w:val="sw_KE" w:bidi="sw_KE"/>
+        </w:rPr>
         <w:t xml:space="preserve"> kuleta hukumu.</w:t>
       </w:r>
     </w:p>
     <w:p>
-      <w:r/>
-      <w:r>
+      <w:pPr/>
+      <w:r>
+        <w:rPr>
+          <w:lang w:val="sw_KE" w:bidi="sw_KE"/>
+        </w:rPr>
+      </w:r>
+      <w:r>
+        <w:rPr>
+          <w:lang w:val="sw_KE" w:bidi="sw_KE"/>
+        </w:rPr>
         <w:t xml:space="preserve">Walileta hukumu yake dhidi ya </w:t>
       </w:r>
       <w:r>
+        <w:rPr>
+          <w:lang w:val="sw_KE" w:bidi="sw_KE"/>
+        </w:rPr>
         <w:t>ufalme wa kaskazini</w:t>
       </w:r>
       <w:r>
+        <w:rPr>
+          <w:lang w:val="sw_KE" w:bidi="sw_KE"/>
+        </w:rPr>
         <w:t xml:space="preserve"> kwa kuchukua udhibiti kamili wa huo. Walileta hukumu yake dhidi ya </w:t>
       </w:r>
       <w:r>
+        <w:rPr>
+          <w:lang w:val="sw_KE" w:bidi="sw_KE"/>
+        </w:rPr>
         <w:t>ufalme wa kusini</w:t>
       </w:r>
       <w:r>
+        <w:rPr>
+          <w:lang w:val="sw_KE" w:bidi="sw_KE"/>
+        </w:rPr>
         <w:t xml:space="preserve"> kwa kusababisha madhara mengi. Mungu hakuruhusu Ashuru kuchukua udhibiti kamili wa ufalme wa kusini. Lakini ufalme wa kusini ulilazimika kuunga mkono serikali ya Ashuru kwa </w:t>
       </w:r>
       <w:r>
+        <w:rPr>
+          <w:lang w:val="sw_KE" w:bidi="sw_KE"/>
+        </w:rPr>
         <w:t>kodi</w:t>
       </w:r>
       <w:r>
+        <w:rPr>
+          <w:lang w:val="sw_KE" w:bidi="sw_KE"/>
+        </w:rPr>
         <w:t>. Historia kuhusu hili imeandikwa katika 2 Wafalme sura ya 18 na 19.</w:t>
       </w:r>
     </w:p>
     <w:p>
-      <w:r/>
-      <w:r>
+      <w:pPr/>
+      <w:r>
+        <w:rPr>
+          <w:lang w:val="sw_KE" w:bidi="sw_KE"/>
+        </w:rPr>
+      </w:r>
+      <w:r>
+        <w:rPr>
+          <w:lang w:val="sw_KE" w:bidi="sw_KE"/>
+        </w:rPr>
         <w:t xml:space="preserve">Hata hivyo, Waashuru hawakutambua kwamba walifanikiwa kwa sababu Mungu aliwapa. Waliabudu </w:t>
       </w:r>
       <w:r>
+        <w:rPr>
+          <w:lang w:val="sw_KE" w:bidi="sw_KE"/>
+        </w:rPr>
         <w:t>miungu ya uongo</w:t>
       </w:r>
       <w:r>
+        <w:rPr>
+          <w:lang w:val="sw_KE" w:bidi="sw_KE"/>
+        </w:rPr>
         <w:t xml:space="preserve"> na kupanga mipango mibaya dhidi ya </w:t>
       </w:r>
       <w:r>
+        <w:rPr>
+          <w:lang w:val="sw_KE" w:bidi="sw_KE"/>
+        </w:rPr>
         <w:t>Bwana</w:t>
       </w:r>
       <w:r>
+        <w:rPr>
+          <w:lang w:val="sw_KE" w:bidi="sw_KE"/>
+        </w:rPr>
         <w:t xml:space="preserve">. Walisema uongo, waliiba, </w:t>
       </w:r>
       <w:r>
+        <w:rPr>
+          <w:lang w:val="sw_KE" w:bidi="sw_KE"/>
+        </w:rPr>
         <w:t>waliua</w:t>
       </w:r>
       <w:r>
+        <w:rPr>
+          <w:lang w:val="sw_KE" w:bidi="sw_KE"/>
+        </w:rPr>
         <w:t xml:space="preserve"> na walifanya </w:t>
       </w:r>
       <w:r>
+        <w:rPr>
+          <w:lang w:val="sw_KE" w:bidi="sw_KE"/>
+        </w:rPr>
         <w:t>uchawi</w:t>
       </w:r>
       <w:r>
+        <w:rPr>
+          <w:lang w:val="sw_KE" w:bidi="sw_KE"/>
+        </w:rPr>
         <w:t>. Walifanya biashara na kufanya biashara kwa njia ambazo ziliharibu makundi ya watu na ardhi. Njia hizi za kuishi zilikuwa kinyume kabisa na jinsi Mungu anavyotaka watu waishi.</w:t>
       </w:r>
     </w:p>
     <w:p>
-      <w:r/>
-      <w:r>
+      <w:pPr/>
+      <w:r>
+        <w:rPr>
+          <w:lang w:val="sw_KE" w:bidi="sw_KE"/>
+        </w:rPr>
+      </w:r>
+      <w:r>
+        <w:rPr>
+          <w:lang w:val="sw_KE" w:bidi="sw_KE"/>
+        </w:rPr>
         <w:t xml:space="preserve">Kutokana na hili Mungu hangeweza tena kutumia Waashuru kama chombo chake. Mfalme, viongozi, jeshi na wafanyabiashara wangeuawa. Nahumu alizungumza ujumbe wake kuhusu Ashuru kwa watu wa ufalme wa kusini. Walikuwa tu moja ya makundi ya watu ambao waliteseka kwa sababu ya Ashuru. Wakati Mungu aliposimamisha vitendo viovu vya serikali ya Ashuru, ilikuwa habari njema. Ilikuwa habari njema kwa watu ambao serikali ya Ashuru iliwatendea vibaya. Mateso yao yalikuwa yamekwisha na wangeweza kuwa na </w:t>
       </w:r>
       <w:r>
+        <w:rPr>
+          <w:lang w:val="sw_KE" w:bidi="sw_KE"/>
+        </w:rPr>
         <w:t>amani</w:t>
       </w:r>
       <w:r>
+        <w:rPr>
+          <w:lang w:val="sw_KE" w:bidi="sw_KE"/>
+        </w:rPr>
         <w:t xml:space="preserve"> kwa kipindi cha muda.</w:t>
       </w:r>
-      <w:r/>
-      <w:r/>
+      <w:r>
+        <w:rPr>
+          <w:lang w:val="sw_KE" w:bidi="sw_KE"/>
+        </w:rPr>
+      </w:r>
+      <w:r>
+        <w:rPr>
+          <w:lang w:val="sw_KE" w:bidi="sw_KE"/>
+        </w:rPr>
+      </w:r>
     </w:p>
     <w:sectPr>
       <w:footnotePr>
@@ -2289,7 +2673,7 @@
     <w:rPrDefault>
       <w:rPr>
         <w:rFonts w:ascii="Times New Roman" w:eastAsia="Times New Roman" w:hAnsi="Times New Roman" w:cs="Times New Roman"/>
-        <w:lang w:val="en-US" w:eastAsia="en-US" w:bidi="ar-SA"/>
+        <w:lang w:val="sw_KE" w:eastAsia="en-US" w:bidi="ar-SA"/>
       </w:rPr>
     </w:rPrDefault>
     <w:pPrDefault/>
